--- a/系统部署说明.docx
+++ b/系统部署说明.docx
@@ -12,8 +12,6 @@
         </w:rPr>
         <w:t>系统</w:t>
       </w:r>
-      <w:bookmarkStart w:id="0" w:name="_GoBack"/>
-      <w:bookmarkEnd w:id="0"/>
       <w:r>
         <w:t>部署说明</w:t>
       </w:r>
@@ -162,8 +160,67 @@
         <w:pStyle w:val="2"/>
       </w:pPr>
       <w:r>
-        <w:t>2、部署系统</w:t>
-      </w:r>
+        <w:rPr>
+          <w:rFonts w:hint="eastAsia"/>
+        </w:rPr>
+        <w:t>2、安装</w:t>
+      </w:r>
+      <w:proofErr w:type="spellStart"/>
+      <w:r>
+        <w:rPr>
+          <w:rFonts w:hint="eastAsia"/>
+        </w:rPr>
+        <w:t>ElasticSearch</w:t>
+      </w:r>
+      <w:proofErr w:type="spellEnd"/>
+    </w:p>
+    <w:p>
+      <w:pPr>
+        <w:rPr>
+          <w:rFonts w:hint="eastAsia"/>
+        </w:rPr>
+      </w:pPr>
+      <w:r>
+        <w:rPr>
+          <w:rFonts w:hint="eastAsia"/>
+        </w:rPr>
+        <w:t>从</w:t>
+      </w:r>
+      <w:proofErr w:type="spellStart"/>
+      <w:r>
+        <w:rPr>
+          <w:rFonts w:hint="eastAsia"/>
+        </w:rPr>
+        <w:t>es</w:t>
+      </w:r>
+      <w:proofErr w:type="spellEnd"/>
+      <w:proofErr w:type="gramStart"/>
+      <w:r>
+        <w:rPr>
+          <w:rFonts w:hint="eastAsia"/>
+        </w:rPr>
+        <w:t>官网下载</w:t>
+      </w:r>
+      <w:proofErr w:type="gramEnd"/>
+      <w:r>
+        <w:rPr>
+          <w:rFonts w:hint="eastAsia"/>
+        </w:rPr>
+        <w:t>安装包安装即可。</w:t>
+      </w:r>
+    </w:p>
+    <w:p>
+      <w:pPr>
+        <w:pStyle w:val="2"/>
+      </w:pPr>
+      <w:r>
+        <w:t>3</w:t>
+      </w:r>
+      <w:r>
+        <w:t>、部署系统</w:t>
+      </w:r>
+      <w:bookmarkStart w:id="0" w:name="_GoBack"/>
+      <w:bookmarkEnd w:id="0"/>
     </w:p>
     <w:p>
       <w:r>
@@ -344,35 +401,14 @@
       </w:pPr>
       <w:proofErr w:type="spellStart"/>
       <w:r>
-        <w:t>mir.sdk.oneaa.endpoint</w:t>
-      </w:r>
-      <w:proofErr w:type="spellEnd"/>
-      <w:r>
-        <w:t>、</w:t>
-      </w:r>
-      <w:proofErr w:type="spellStart"/>
-      <w:r>
-        <w:t>mir.sdk.oneaa.clientid</w:t>
-      </w:r>
-      <w:proofErr w:type="spellEnd"/>
-      <w:r>
-        <w:t>和</w:t>
-      </w:r>
-      <w:proofErr w:type="spellStart"/>
-      <w:r>
-        <w:t>mir.sdk.oneaa.secret</w:t>
-      </w:r>
-      <w:proofErr w:type="spellEnd"/>
-      <w:r>
-        <w:t xml:space="preserve"> --</w:t>
-      </w:r>
-      <w:proofErr w:type="spellStart"/>
-      <w:r>
-        <w:t>oneaa</w:t>
-      </w:r>
-      <w:proofErr w:type="spellEnd"/>
-      <w:r>
-        <w:t>接口和子系统配置部分</w:t>
+        <w:t>file.configInfo.local</w:t>
+      </w:r>
+      <w:proofErr w:type="spellEnd"/>
+      <w:r>
+        <w:t>-path --</w:t>
+      </w:r>
+      <w:r>
+        <w:t>上传文件保存路径部分</w:t>
       </w:r>
     </w:p>
     <w:p>
@@ -386,65 +422,38 @@
       </w:pPr>
       <w:proofErr w:type="spellStart"/>
       <w:r>
-        <w:t>file.configInfo.local</w:t>
-      </w:r>
-      <w:proofErr w:type="spellEnd"/>
-      <w:r>
-        <w:t>-path --</w:t>
-      </w:r>
-      <w:r>
-        <w:t>上传文件保存路径部分</w:t>
+        <w:t>file.configInfo.setLibreOfficeHOme</w:t>
+      </w:r>
+      <w:proofErr w:type="spellEnd"/>
+      <w:r>
+        <w:t>和</w:t>
+      </w:r>
+      <w:proofErr w:type="spellStart"/>
+      <w:r>
+        <w:t>file.configInfo.libreOfficeHome</w:t>
+      </w:r>
+      <w:proofErr w:type="spellEnd"/>
+      <w:r>
+        <w:t xml:space="preserve"> --</w:t>
+      </w:r>
+      <w:proofErr w:type="spellStart"/>
+      <w:r>
+        <w:t>linux</w:t>
+      </w:r>
+      <w:proofErr w:type="spellEnd"/>
+      <w:r>
+        <w:t>下</w:t>
+      </w:r>
+      <w:proofErr w:type="spellStart"/>
+      <w:r>
+        <w:t>libreoffice</w:t>
+      </w:r>
+      <w:proofErr w:type="spellEnd"/>
+      <w:r>
+        <w:t>安装目录</w:t>
       </w:r>
     </w:p>
-    <w:p>
-      <w:pPr>
-        <w:pStyle w:val="a5"/>
-        <w:numPr>
-          <w:ilvl w:val="0"/>
-          <w:numId w:val="4"/>
-        </w:numPr>
-        <w:ind w:firstLineChars="0"/>
-      </w:pPr>
-      <w:proofErr w:type="spellStart"/>
-      <w:r>
-        <w:t>file.configInfo.setLibreOfficeHOme</w:t>
-      </w:r>
-      <w:proofErr w:type="spellEnd"/>
-      <w:r>
-        <w:t>和</w:t>
-      </w:r>
-      <w:proofErr w:type="spellStart"/>
-      <w:r>
-        <w:t>file.configInfo.libreOfficeHome</w:t>
-      </w:r>
-      <w:proofErr w:type="spellEnd"/>
-      <w:r>
-        <w:t xml:space="preserve"> --</w:t>
-      </w:r>
-      <w:proofErr w:type="spellStart"/>
-      <w:r>
-        <w:t>linux</w:t>
-      </w:r>
-      <w:proofErr w:type="spellEnd"/>
-      <w:r>
-        <w:t>下</w:t>
-      </w:r>
-      <w:proofErr w:type="spellStart"/>
-      <w:r>
-        <w:t>libreoffice</w:t>
-      </w:r>
-      <w:proofErr w:type="spellEnd"/>
-      <w:r>
-        <w:t>安装目录</w:t>
-      </w:r>
-    </w:p>
-    <w:p>
-      <w:pPr>
-        <w:rPr>
-          <w:rFonts w:hint="eastAsia"/>
-        </w:rPr>
-      </w:pPr>
-    </w:p>
+    <w:p/>
     <w:sectPr>
       <w:pgSz w:w="11906" w:h="16838"/>
       <w:pgMar w:top="1440" w:right="1800" w:bottom="1440" w:left="1800" w:header="851" w:footer="992" w:gutter="0"/>
@@ -457,7 +466,7 @@
 
 <file path=word/numbering.xml><?xml version="1.0" encoding="utf-8"?>
 <w:numbering xmlns:wpc="http://schemas.microsoft.com/office/word/2010/wordprocessingCanvas" xmlns:mc="http://schemas.openxmlformats.org/markup-compatibility/2006" xmlns:o="urn:schemas-microsoft-com:office:office" xmlns:r="http://schemas.openxmlformats.org/officeDocument/2006/relationships" xmlns:m="http://schemas.openxmlformats.org/officeDocument/2006/math" xmlns:v="urn:schemas-microsoft-com:vml" xmlns:wp14="http://schemas.microsoft.com/office/word/2010/wordprocessingDrawing" xmlns:wp="http://schemas.openxmlformats.org/drawingml/2006/wordprocessingDrawing" xmlns:w10="urn:schemas-microsoft-com:office:word" xmlns:w="http://schemas.openxmlformats.org/wordprocessingml/2006/main" xmlns:w14="http://schemas.microsoft.com/office/word/2010/wordml" xmlns:w15="http://schemas.microsoft.com/office/word/2012/wordml" xmlns:wpg="http://schemas.microsoft.com/office/word/2010/wordprocessingGroup" xmlns:wpi="http://schemas.microsoft.com/office/word/2010/wordprocessingInk" xmlns:wne="http://schemas.microsoft.com/office/word/2006/wordml" xmlns:wps="http://schemas.microsoft.com/office/word/2010/wordprocessingShape" mc:Ignorable="w14 w15 wp14">
-  <w:abstractNum w:abstractNumId="0">
+  <w:abstractNum w:abstractNumId="0" w15:restartNumberingAfterBreak="0">
     <w:nsid w:val="07D659E3"/>
     <w:multiLevelType w:val="hybridMultilevel"/>
     <w:tmpl w:val="320E94A6"/>
@@ -543,7 +552,7 @@
       </w:pPr>
     </w:lvl>
   </w:abstractNum>
-  <w:abstractNum w:abstractNumId="1">
+  <w:abstractNum w:abstractNumId="1" w15:restartNumberingAfterBreak="0">
     <w:nsid w:val="180B09CE"/>
     <w:multiLevelType w:val="hybridMultilevel"/>
     <w:tmpl w:val="D74AB002"/>
@@ -632,7 +641,7 @@
       </w:pPr>
     </w:lvl>
   </w:abstractNum>
-  <w:abstractNum w:abstractNumId="2">
+  <w:abstractNum w:abstractNumId="2" w15:restartNumberingAfterBreak="0">
     <w:nsid w:val="19725248"/>
     <w:multiLevelType w:val="hybridMultilevel"/>
     <w:tmpl w:val="900EFF7E"/>
@@ -745,7 +754,7 @@
       </w:rPr>
     </w:lvl>
   </w:abstractNum>
-  <w:abstractNum w:abstractNumId="3">
+  <w:abstractNum w:abstractNumId="3" w15:restartNumberingAfterBreak="0">
     <w:nsid w:val="62F80811"/>
     <w:multiLevelType w:val="multilevel"/>
     <w:tmpl w:val="4008D58A"/>
